--- a/Examen_Modulo4/ExamenIntegrador2_2024.docx
+++ b/Examen_Modulo4/ExamenIntegrador2_2024.docx
@@ -6522,7 +6522,6 @@
         </w:rPr>
         <w:t xml:space="preserve"> los </w:t>
       </w:r>
-      <w:proofErr w:type="spellStart"/>
       <w:r>
         <w:rPr>
           <w:rFonts w:ascii="Arial" w:hAnsi="Arial" w:cs="Arial"/>
@@ -6530,9 +6529,26 @@
           <w:bCs/>
           <w:spacing w:val="-1"/>
         </w:rPr>
-        <w:t>Adminsitradores</w:t>
-      </w:r>
-      <w:proofErr w:type="spellEnd"/>
+        <w:t>Admin</w:t>
+      </w:r>
+      <w:r>
+        <w:rPr>
+          <w:rFonts w:ascii="Arial" w:hAnsi="Arial" w:cs="Arial"/>
+          <w:b/>
+          <w:bCs/>
+          <w:spacing w:val="-1"/>
+        </w:rPr>
+        <w:t>i</w:t>
+      </w:r>
+      <w:r>
+        <w:rPr>
+          <w:rFonts w:ascii="Arial" w:hAnsi="Arial" w:cs="Arial"/>
+          <w:b/>
+          <w:bCs/>
+          <w:spacing w:val="-1"/>
+        </w:rPr>
+        <w:t>stradores</w:t>
+      </w:r>
       <w:r>
         <w:rPr>
           <w:rFonts w:ascii="Arial" w:hAnsi="Arial" w:cs="Arial"/>
